--- a/game_reviews/translations/asgardians (Version 1).docx
+++ b/game_reviews/translations/asgardians (Version 1).docx
@@ -8,18 +8,6 @@
       </w:pPr>
       <w:r>
         <w:t>Play Asgardians for Free - Review of Slot Game | Maximum Winning Potential 7,500x</w:t>
-      </w:r>
-    </w:p>
-    <w:p>
-      <w:r/>
-      <w:r>
-        <w:rPr>
-          <w:b/>
-        </w:rPr>
-        <w:t>Meta description</w:t>
-      </w:r>
-      <w:r>
-        <w:t>: Explore the world of Asgard with Endorphina's Asgardians Slot Game. Play Asgardians for free and experience the thrill of high-value bonuses and impressive winning potentials of up to 7,500x your bet.</w:t>
       </w:r>
     </w:p>
     <w:p>
@@ -418,9 +406,18 @@
       <w:r/>
       <w:r>
         <w:rPr>
+          <w:b/>
+        </w:rPr>
+        <w:t>Play Asgardians for Free - Review of Slot Game | Maximum Winning Potential 7,500x</w:t>
+      </w:r>
+    </w:p>
+    <w:p>
+      <w:r/>
+      <w:r>
+        <w:rPr>
           <w:i/>
         </w:rPr>
-        <w:t>Prompt: Create a feature image for the online slot game "Asgardians" that features a happy Maya warrior with glasses in cartoon style. The image should showcase the adventurous and exciting nature of the game, as well as its Norse mythology theme. Please use bright colors and dynamic visual elements to catch viewers' attention and encourage them to play the game. The image should also include the title "Asgardians" in bold font to clearly convey the game's identity.</w:t>
+        <w:t>Explore the world of Asgard with Endorphina's Asgardians Slot Game. Play Asgardians for free and experience the thrill of high-value bonuses and impressive winning potentials of up to 7,500x your bet.</w:t>
       </w:r>
     </w:p>
     <w:sectPr>

--- a/game_reviews/translations/asgardians (Version 1).docx
+++ b/game_reviews/translations/asgardians (Version 1).docx
@@ -8,6 +8,18 @@
       </w:pPr>
       <w:r>
         <w:t>Play Asgardians for Free - Review of Slot Game | Maximum Winning Potential 7,500x</w:t>
+      </w:r>
+    </w:p>
+    <w:p>
+      <w:r/>
+      <w:r>
+        <w:rPr>
+          <w:b/>
+        </w:rPr>
+        <w:t>Meta description</w:t>
+      </w:r>
+      <w:r>
+        <w:t>: Explore the world of Asgard with Endorphina's Asgardians Slot Game. Play Asgardians for free and experience the thrill of high-value bonuses and impressive winning potentials of up to 7,500x your bet.</w:t>
       </w:r>
     </w:p>
     <w:p>
@@ -406,18 +418,9 @@
       <w:r/>
       <w:r>
         <w:rPr>
-          <w:b/>
-        </w:rPr>
-        <w:t>Play Asgardians for Free - Review of Slot Game | Maximum Winning Potential 7,500x</w:t>
-      </w:r>
-    </w:p>
-    <w:p>
-      <w:r/>
-      <w:r>
-        <w:rPr>
           <w:i/>
         </w:rPr>
-        <w:t>Explore the world of Asgard with Endorphina's Asgardians Slot Game. Play Asgardians for free and experience the thrill of high-value bonuses and impressive winning potentials of up to 7,500x your bet.</w:t>
+        <w:t>Prompt: Create a feature image for the online slot game "Asgardians" that features a happy Maya warrior with glasses in cartoon style. The image should showcase the adventurous and exciting nature of the game, as well as its Norse mythology theme. Please use bright colors and dynamic visual elements to catch viewers' attention and encourage them to play the game. The image should also include the title "Asgardians" in bold font to clearly convey the game's identity.</w:t>
       </w:r>
     </w:p>
     <w:sectPr>

--- a/game_reviews/translations/asgardians (Version 1).docx
+++ b/game_reviews/translations/asgardians (Version 1).docx
@@ -7,7 +7,7 @@
         <w:pStyle w:val="Heading1"/>
       </w:pPr>
       <w:r>
-        <w:t>Play Asgardians for Free - Review of Slot Game | Maximum Winning Potential 7,500x</w:t>
+        <w:t>Play Asgardians - Free Slot Game Review</w:t>
       </w:r>
     </w:p>
     <w:p>
@@ -336,7 +336,7 @@
       </w:pPr>
       <w:r/>
       <w:r>
-        <w:t>Exciting bonus features with multipliers and free spins</w:t>
+        <w:t>Exciting bonus features</w:t>
       </w:r>
     </w:p>
     <w:p>
@@ -347,7 +347,7 @@
       </w:pPr>
       <w:r/>
       <w:r>
-        <w:t>Impressive graphics and sound quality</w:t>
+        <w:t>Delightful graphics</w:t>
       </w:r>
     </w:p>
     <w:p>
@@ -358,7 +358,7 @@
       </w:pPr>
       <w:r/>
       <w:r>
-        <w:t>Chance to win up to 7,500x bet</w:t>
+        <w:t>High winning potential</w:t>
       </w:r>
     </w:p>
     <w:p>
@@ -369,7 +369,7 @@
       </w:pPr>
       <w:r/>
       <w:r>
-        <w:t>Accessible to both novice and experienced players</w:t>
+        <w:t>Inspired by Norse mythology</w:t>
       </w:r>
     </w:p>
     <w:p>
@@ -388,7 +388,7 @@
       </w:pPr>
       <w:r/>
       <w:r>
-        <w:t>Limited paylines</w:t>
+        <w:t>Limited number of paylines</w:t>
       </w:r>
     </w:p>
     <w:p>
@@ -399,7 +399,7 @@
       </w:pPr>
       <w:r/>
       <w:r>
-        <w:t>No progressive jackpot feature</w:t>
+        <w:t>Not available on all online casinos</w:t>
       </w:r>
     </w:p>
     <w:p>
@@ -408,7 +408,7 @@
         <w:rPr>
           <w:b/>
         </w:rPr>
-        <w:t>Play Asgardians for Free - Review of Slot Game | Maximum Winning Potential 7,500x</w:t>
+        <w:t>Play Asgardians - Free Slot Game Review</w:t>
       </w:r>
     </w:p>
     <w:p>
@@ -417,7 +417,7 @@
         <w:rPr>
           <w:i/>
         </w:rPr>
-        <w:t>Explore the world of Asgard with Endorphina's Asgardians Slot Game. Play Asgardians for free and experience the thrill of high-value bonuses and impressive winning potentials of up to 7,500x your bet.</w:t>
+        <w:t>Discover the epic adventure of Asgardians, a free slot game inspired by Norse mythology.</w:t>
       </w:r>
     </w:p>
     <w:sectPr>
